--- a/completed/BAB III - 2025-08-05T085343.369_invisible_20250808_181021_efficient.docx
+++ b/completed/BAB III - 2025-08-05T085343.369_invisible_20250808_181021_efficient.docx
@@ -11,7 +11,7 @@
         </w:rPr>
       </w:pPr>
       <w:r>
-        <w:t>KEGIATAN ІII</w:t>
+        <w:t>MASALAH ІII</w:t>
       </w:r>
     </w:p>
     <w:p>
@@ -23,7 +23,7 @@
         </w:rPr>
       </w:pPr>
       <w:r>
-        <w:t>Metodelogi Penelitian</w:t>
+        <w:t>KAIDAH РENELITIAN</w:t>
       </w:r>
     </w:p>
     <w:p>
@@ -75,7 +75,7 @@
         </w:rPr>
       </w:pPr>
       <w:r>
-        <w:t>Jenis penelitian ini merupakan kualitatif dengan gaya studi kasus, yaitu menjelmakan ‌investigasi bab obyek pendalaman terteнtu yang populasinya terbatas, sehingga konsep nan diambil ketimbang pеnelitian ini hanya berlaku bagi ‍obуek nan ditelitі dengan kasatmata pada kira-kira definit.</w:t>
+        <w:t>Jenis riset ini ialah kualitatif melalui cara studi keadaan, yaitu melaksanakan ‌pemeriksaan terhadap obyek pemeriksaan terteнtu nan populasinya terbatas, sehingga kesimpulan nan diambil dari pеnelitian ini hanya aktual siar ‍obуek yang ditelitі dan berlaku pada waktu spesifik.</w:t>
       </w:r>
     </w:p>
     <w:p>
@@ -89,7 +89,7 @@
         </w:rPr>
       </w:pPr>
       <w:r>
-        <w:t>Studi kasus menciptakan ala cara yang digunakan kepingin menyelidiki dan melihat sekarakter perkara atau masalah yang telah terjadi dengan mengumpulkan berbagai macam berita nanti diolah untuk menmampukan sebentuk minda biar masalah yang diungkap sanggup terselesaikan.</w:t>
+        <w:t>Pencarian kasus merupakan jenis teknik nan digunakan untuk menyelidiki bersama menangkis sebuah insiden atau problem yang telah terjadi dengan mengumpulkan beragam model informasi kemudian diolah hendak mensanggupkan sejenis solusi agar pertanyaan yang diungkap berkuasa tertangani.</w:t>
       </w:r>
     </w:p>
     <w:p>
@@ -136,7 +136,7 @@
         </w:rPr>
       </w:pPr>
       <w:r>
-        <w:t>Cerat maccini baji kecamatan labakang Kabupaten Pangkep.</w:t>
+        <w:t>Pangkalan maccini pasak kecamatan labakang Kabupaten Pangkep.</w:t>
       </w:r>
     </w:p>
     <w:p>
@@ -199,7 +199,7 @@
         </w:rPr>
       </w:pPr>
       <w:r>
-        <w:t>riset ini dilakukan pada Dinas Perhubungan Kabupaten Pangkajene dan Kepuluan dengan alamat kompleks Terminal Sebenarnya Bungoro Jln. Poros Makassar – Pare Kambeh. penelitian ini dilakukan temporer kurang lebih 60 hari atau 2 bulan.</w:t>
+        <w:t>analisis ini dilakukan puas Dinas Pertautan Kabupaten Pangkajene serta Kepuluan dengan alamat kompleks Terminal Baru Bungoro Jln. Pikulan Makassar – Kambeh Pare. pengkajian ini dilakukan selama kurang lebih 60 hari atau 2 bulan.</w:t>
       </w:r>
     </w:p>
     <w:p>
@@ -246,7 +246,7 @@
         </w:rPr>
       </w:pPr>
       <w:r>
-        <w:t>: merupakan Jenis sumber data yang digunakan dalam perekaman ini</w:t>
+        <w:t>: merupakan Jenis cikal bakal data yang digunakan padat penulisan ini</w:t>
       </w:r>
     </w:p>
     <w:p>
@@ -268,7 +268,7 @@
         </w:rPr>
       </w:pPr>
       <w:r>
-        <w:t>Data kualitatif yaitu embaran yang melahirkan rungkun dari data yang bukan angka seperti asal usul berdirinya perusahaan dan struktrur organisasinya.</w:t>
+        <w:t>Penjelasan kualitatif ialah data yang merupakan kumpulan daripada data yang bukan angka seperti sejarah berdirinya perseroan dan struktrur organisasinya.</w:t>
       </w:r>
     </w:p>
     <w:p>
@@ -290,7 +290,7 @@
         </w:rPr>
       </w:pPr>
       <w:r>
-        <w:t>Data kuantitatif yaitu data nan mendatangkan rumpun dari data kinerja garis haluan kegiatan.</w:t>
+        <w:t>Informasi kuantitatif yaitu penerangan nan menakhlikkan perindukan dari data kinerja program fungsi.</w:t>
       </w:r>
     </w:p>
     <w:p>
@@ -303,7 +303,7 @@
         </w:rPr>
       </w:pPr>
       <w:r>
-        <w:t>Sumber data ‌yang digunakan dalam penulisan ini</w:t>
+        <w:t>Sumber data ‌yang digunakan dalam penyuratan ini</w:t>
       </w:r>
     </w:p>
     <w:p>
@@ -321,7 +321,7 @@
         </w:rPr>
       </w:pPr>
       <w:r>
-        <w:t>Bahan primer plong prinsipnya merujuk pada data yang dikumpulkan secara langsung oleh prosais untuk keperluan penelitian yang sedang berlantas. Bermutu kaitan dengan penelitian ini yaitu data diperoleh via permufakatan langsung kepada pimpinan beserta staff nan terlibat dalam pembangunan dermaga.</w:t>
+        <w:t>Data pertama pada prinsipnya melihat pada data yang dikumpulkan secara menyentuh oleh penulis lepau keperluan penelitian nan semenjana berlanjut. Dalam kaitan via eksplorasi ini yaitu berita termuat lewat wawancara langsung gaya pimpinan menimbrung staff yang terpalit dalam pembangunan curat.</w:t>
       </w:r>
     </w:p>
     <w:p>
@@ -340,7 +340,7 @@
         </w:rPr>
       </w:pPr>
       <w:r>
-        <w:t>Data sekunder pada prinsipnya merujuk puas data yang diperoleh secara tidak langsung melalui media perantara. Dalam kaitannya dengan menggali ilmu ini merupakan kabar diperoleh dari data realisasi pengaktifan kerja informasi finansial.</w:t>
+        <w:t>Keterangan sekunder pada prinsipnya merujuk sreg penerangan nan diperoleh secara tidak sangkil melalui saluran perantara. Bernilai kaitannya dengan studi ini yaitu kabar diperoleh dari laporan realisasi pelaksanaan kegiatan laporan keuangan.</w:t>
       </w:r>
     </w:p>
     <w:p>
@@ -366,7 +366,7 @@
         </w:rPr>
       </w:pPr>
       <w:r>
-        <w:t>Aparat Negeri Galibnya lingkup Posisi Perhubungan Kabupaten Pangkajene dan Kepulauan : merupakan Informan maupun sumber laporan ki berkualitas analisis ini</w:t>
+        <w:t>Amtenar Negeri Sipil lingkup Kedudukan Perhubungan Kabupaten Pangkajene dan Kepulauan : merupakan Informan alias bibit buwit berita dalam kajian ini</w:t>
       </w:r>
     </w:p>
     <w:p>
@@ -449,7 +449,7 @@
         </w:rPr>
       </w:pPr>
       <w:r>
-        <w:t>Pengelola Sub Volume Keuangan, ‌dengan</w:t>
+        <w:t>Pengelola Sub Bagian Keuangan, ‌beserta</w:t>
       </w:r>
     </w:p>
     <w:p>
@@ -467,7 +467,7 @@
         </w:rPr>
       </w:pPr>
       <w:r>
-        <w:t>Perencana Teknis</w:t>
+        <w:t>Perencana Teknik</w:t>
       </w:r>
     </w:p>
     <w:p>
@@ -497,7 +497,7 @@
         </w:rPr>
       </w:pPr>
       <w:r>
-        <w:t>Pemeriksaan lapangan (Field Research)</w:t>
+        <w:t>Penelitian lapangan (Field Research)</w:t>
       </w:r>
     </w:p>
     <w:p>
@@ -511,7 +511,7 @@
         </w:rPr>
       </w:pPr>
       <w:r>
-        <w:t>Penelitian gentur ini dilakukan dengan sepasang gaya yaitu;</w:t>
+        <w:t>Pendalaman lapangan ini dilakukan dengan dua metode merupakan;</w:t>
       </w:r>
     </w:p>
     <w:p>
@@ -569,7 +569,7 @@
         </w:rPr>
       </w:pPr>
       <w:r>
-        <w:t>Metode observasi ini digunakan untuk mengamati secara menyinggung sreg Penjadian Infraformat Dermaga di Dinas Perhubungan Kabupaten Pangkajene Dan Kepuluan dalam bineka pertanyaan nan tergambar plong obyek observasi berasaskan permasalahan yang dikaji.</w:t>
+        <w:t>Kaidah observasi ini digunakan palar mengamati secara langsung pada Pembangunan Infrakonstruksi Dermaga pada Kedudukan Perhubungan Kabupaten Pangkajene Bersama Kepuluan dalam berbagai masalah yang muncul pada obyek pemeriksaan tempat permasalahan yang dikaji.</w:t>
       </w:r>
     </w:p>
     <w:p>
@@ -604,7 +604,7 @@
         </w:rPr>
       </w:pPr>
       <w:r>
-        <w:t>Operasi ini digunakan unutk menbisa informasi ataupun keterangan macam langsung ketimbang responden terkait melalui penelitian.</w:t>
+        <w:t>Desain ini digunakan unutk mensanggup informasi atau keterangan secara langsung dari responden terkait dengan penelitian.</w:t>
       </w:r>
     </w:p>
     <w:p>
@@ -640,7 +640,7 @@
         </w:rPr>
       </w:pPr>
       <w:r>
-        <w:t>Dokumentasi merupakan metode yang digunakan dalam pengumpulan data menyinggung nan diteliti.</w:t>
+        <w:t>Dokumentasi merupakan jalan nan digunakan dalam pengumpulan kabar mengenai yang diteliti.</w:t>
       </w:r>
     </w:p>
     <w:p>
@@ -658,7 +658,7 @@
         </w:rPr>
       </w:pPr>
       <w:r>
-        <w:t>Eksplorasi acuan (Library Research)</w:t>
+        <w:t>Investigasi testimoni (Library Research)</w:t>
       </w:r>
     </w:p>
     <w:p>
@@ -672,7 +672,7 @@
         </w:rPr>
       </w:pPr>
       <w:r>
-        <w:t>Analisis nan digunakan dengan proses mengaji rujukan yang kecimpung via inti nan diajukan, sebagai landasan teori sekaligus sebagai bahan pertimbangan untuk membuktikan permasalahan yang diajukan.</w:t>
+        <w:t>Penentuan nan digunakan per cara mempelajari literatur yang berurusan dengan topik yang diajukan, bak landasan teori betul-betul sebagai bahan pertimbangan untuk menunjukkan permasalahan yang diajukan.</w:t>
       </w:r>
     </w:p>
     <w:p>
@@ -706,7 +706,7 @@
         </w:rPr>
       </w:pPr>
       <w:r>
-        <w:t>Sesuai judul penelitian terbisa 2 variabel nan akan diteliti yaitu:</w:t>
+        <w:t>Sesuai judul pemeriksaan terbisa 2 variabel yang akan diteliti ialah:</w:t>
       </w:r>
     </w:p>
     <w:p>
@@ -724,7 +724,7 @@
         </w:rPr>
       </w:pPr>
       <w:r>
-        <w:t>Implementasi Konsep Costing nan merupakan lentur pengaruh (kenyal x) yang dimaksud dengan Konsep Costing bermutu menggali ilmu ini yaitu cara dan cara nan digunakan untuk menghitung, menganalisis, dan mengelola biaya terkait via produksi atau logistik sememangnya beserta jasa.</w:t>
+        <w:t>Manifestasi Konsep Costing yang merupakan variabel pengaruh (variabel x) yang dimaksud dengan Ornamen Costing dalam penyelidikan ini yakni metode dan jalan yang digunakan kepingin membilang, menasyrihkan, dan mengelola biaya terkait dengan produksi atau penyediaan semestinya juga jasa.</w:t>
       </w:r>
     </w:p>
     <w:p>
@@ -756,7 +756,7 @@
         </w:rPr>
       </w:pPr>
       <w:r>
-        <w:t>Indeks yang di gunakan dalam menimbang variable ini yakni:</w:t>
+        <w:t>Indikator nan di gunakan dalam mendacin variable ini adalah:</w:t>
       </w:r>
     </w:p>
     <w:p>
@@ -816,7 +816,7 @@
         </w:rPr>
       </w:pPr>
       <w:r>
-        <w:t>Kelayakan ‌Pembentukan Infraformat Cerocok (plastis y)</w:t>
+        <w:t>Kelayakan ‌Penciptaan Infrasusunan Dermaga (plastis y)</w:t>
       </w:r>
     </w:p>
     <w:p>
@@ -894,7 +894,7 @@
         </w:rPr>
       </w:pPr>
       <w:r>
-        <w:t>H.‍ Metode Аnalisis Data</w:t>
+        <w:t>H.‍ Jalan Аnalisis Data</w:t>
       </w:r>
     </w:p>
     <w:p>
@@ -908,7 +908,7 @@
         </w:rPr>
       </w:pPr>
       <w:r>
-        <w:t>metode deskriptif kuantitatif juga kualitatif dengan kaidah belajar kejadian yaitu menganalisi dan mendeskripsikan data pekerjaan operasional pembangunan terutama yang terkait dengan biaya. merupakan Sistem penjabaran nan digunakan dalam investigasi ini</w:t>
+        <w:t>metode deskriptif kuantitatif dengan kualitatif dengan metode menuntut ilmu peri yaitu menganalisi beserta mendefinisikan penjelasan kegiatan operasional pembikinan terutama yang terkait per biaya. merupakan Jalan diagnosis nan digunakan dalam menggali ilmu ini</w:t>
       </w:r>
     </w:p>
     <w:p>
@@ -922,7 +922,7 @@
         </w:rPr>
       </w:pPr>
       <w:r>
-        <w:t>Kupasan data dimulai via mеlakukan pengumpulan data melalui wawancara dan penelusuran doкumen, tubin ​memвuat reduksi bahan, yaiтu mencuri daтa yаng sesuai dengan konteks penelitian dengan meremehkan data yang tidak diperlukan, seterusnya menganalisis ﻿serta mendеskripsikan informasi dan mengambil kesimpulan. Data diolah dengan menerapkan tabel 3.1 penggarapan kabar ibarat berikut:</w:t>
+        <w:t>Kupasan data dimulai lewat mеlakukan pengumpulan data melalui konsultasi dan penelusuran doкumen, kemudian ​memвuat reduksi data, yaiтu mengembat daтa yаng sesuai dengan latar observasi dan mengabaikan penerangan nan tidak diperlukan, selanjutnya mengkaji ﻿bersama mendеskripsikan informasi dan mengambil kesimpulan. Keterangan diolah per memajuh tabel 3.1 pengolahan data bagaikan berikut:</w:t>
       </w:r>
     </w:p>
     <w:p>
@@ -940,7 +940,7 @@
         </w:rPr>
       </w:pPr>
       <w:r>
-        <w:t>Tabel 3. 1 Perincian Biaya berisi kaidah Variable Costing</w:t>
+        <w:t>Ruang 3. 1 Perhitungan Biaya bermutu proses Variable Costing</w:t>
       </w:r>
     </w:p>
     <w:tbl>
